--- a/hw/hw1b/hw1b.docx
+++ b/hw/hw1b/hw1b.docx
@@ -181,10 +181,7 @@
         <w:t>.  Write your answer here: ___</w:t>
       </w:r>
       <w:r>
-        <w:rPr>
-          <w:rFonts w:eastAsia="" w:eastAsiaTheme="minorEastAsia"/>
-          <w:u w:val="single"/>
-        </w:rPr>
+        <w:rPr/>
       </w:r>
       <m:oMath xmlns:m="http://schemas.openxmlformats.org/officeDocument/2006/math">
         <m:r>
@@ -225,18 +222,10 @@
           <w:rFonts w:eastAsia="" w:eastAsiaTheme="minorEastAsia"/>
           <w:position w:val="0"/>
           <w:sz w:val="22"/>
-          <w:vertAlign w:val="baseline"/>
-        </w:rPr>
-        <w:t>___</w:t>
-      </w:r>
-      <w:r>
-        <w:rPr>
-          <w:rFonts w:eastAsia="" w:eastAsiaTheme="minorEastAsia"/>
-          <w:position w:val="0"/>
           <w:sz w:val="22"/>
           <w:vertAlign w:val="baseline"/>
         </w:rPr>
-        <w:t>_</w:t>
+        <w:t>____</w:t>
       </w:r>
       <w:r>
         <w:rPr>
@@ -634,9 +623,7 @@
         <w:t>.  Write your answer here: _</w:t>
       </w:r>
       <w:r>
-        <w:rPr>
-          <w:rFonts w:eastAsia="" w:eastAsiaTheme="minorEastAsia"/>
-        </w:rPr>
+        <w:rPr/>
       </w:r>
       <m:oMath xmlns:m="http://schemas.openxmlformats.org/officeDocument/2006/math">
         <m:r>
@@ -872,9 +859,7 @@
         </w:rPr>
       </w:pPr>
       <w:r>
-        <w:rPr>
-          <w:rFonts w:eastAsia="" w:eastAsiaTheme="minorEastAsia"/>
-        </w:rPr>
+        <w:rPr/>
       </w:r>
       <m:oMath xmlns:m="http://schemas.openxmlformats.org/officeDocument/2006/math">
         <m:r>
@@ -1022,9 +1007,7 @@
         </w:rPr>
       </w:pPr>
       <w:r>
-        <w:rPr>
-          <w:rFonts w:eastAsia="" w:eastAsiaTheme="minorEastAsia"/>
-        </w:rPr>
+        <w:rPr/>
       </w:r>
       <m:oMath xmlns:m="http://schemas.openxmlformats.org/officeDocument/2006/math">
         <m:r>
@@ -1172,9 +1155,7 @@
         </w:rPr>
       </w:pPr>
       <w:r>
-        <w:rPr>
-          <w:rFonts w:eastAsia="" w:eastAsiaTheme="minorEastAsia"/>
-        </w:rPr>
+        <w:rPr/>
       </w:r>
       <m:oMath xmlns:m="http://schemas.openxmlformats.org/officeDocument/2006/math">
         <m:sSub>
@@ -1514,9 +1495,7 @@
         </w:rPr>
       </w:pPr>
       <w:r>
-        <w:rPr>
-          <w:rFonts w:eastAsia="" w:eastAsiaTheme="minorEastAsia"/>
-        </w:rPr>
+        <w:rPr/>
       </w:r>
       <m:oMath xmlns:m="http://schemas.openxmlformats.org/officeDocument/2006/math">
         <m:r>
@@ -2647,19 +2626,7 @@
         <w:rPr>
           <w:u w:val="single"/>
         </w:rPr>
-        <w:t>__</w:t>
-      </w:r>
-      <w:r>
-        <w:rPr>
-          <w:u w:val="single"/>
-        </w:rPr>
-        <w:t>1000</w:t>
-      </w:r>
-      <w:r>
-        <w:rPr>
-          <w:u w:val="single"/>
-        </w:rPr>
-        <w:t>__</w:t>
+        <w:t>__1000__</w:t>
       </w:r>
     </w:p>
     <w:p>
@@ -2810,19 +2777,7 @@
         <w:rPr>
           <w:u w:val="single"/>
         </w:rPr>
-        <w:t>__</w:t>
-      </w:r>
-      <w:r>
-        <w:rPr>
-          <w:u w:val="single"/>
-        </w:rPr>
-        <w:t>360000</w:t>
-      </w:r>
-      <w:r>
-        <w:rPr>
-          <w:u w:val="single"/>
-        </w:rPr>
-        <w:t>___</w:t>
+        <w:t>__360000___</w:t>
       </w:r>
     </w:p>
     <w:p>
@@ -3107,9 +3062,7 @@
         <w:t xml:space="preserve"> does the first algorithm beat the second algorithm? ____</w:t>
       </w:r>
       <w:r>
-        <w:rPr>
-          <w:rFonts w:eastAsia="" w:eastAsiaTheme="minorEastAsia"/>
-        </w:rPr>
+        <w:rPr/>
       </w:r>
       <m:oMath xmlns:m="http://schemas.openxmlformats.org/officeDocument/2006/math">
         <m:sSub>
@@ -4005,12 +3958,47 @@
             <m:endChr m:val=")"/>
           </m:dPr>
           <m:e>
-            <m:r>
-              <w:rPr>
-                <w:rFonts w:ascii="Cambria Math" w:hAnsi="Cambria Math"/>
-              </w:rPr>
-              <m:t xml:space="preserve">n</m:t>
-            </m:r>
+            <m:sSup>
+              <m:e>
+                <m:r>
+                  <w:rPr>
+                    <w:rFonts w:ascii="Cambria Math" w:hAnsi="Cambria Math"/>
+                  </w:rPr>
+                  <m:t xml:space="preserve">n</m:t>
+                </m:r>
+              </m:e>
+              <m:sup>
+                <m:d>
+                  <m:dPr>
+                    <m:begChr m:val="("/>
+                    <m:endChr m:val=")"/>
+                  </m:dPr>
+                  <m:e>
+                    <m:f>
+                      <m:fPr>
+                        <m:type m:val="lin"/>
+                      </m:fPr>
+                      <m:num>
+                        <m:r>
+                          <w:rPr>
+                            <w:rFonts w:ascii="Cambria Math" w:hAnsi="Cambria Math"/>
+                          </w:rPr>
+                          <m:t xml:space="preserve">1</m:t>
+                        </m:r>
+                      </m:num>
+                      <m:den>
+                        <m:r>
+                          <w:rPr>
+                            <w:rFonts w:ascii="Cambria Math" w:hAnsi="Cambria Math"/>
+                          </w:rPr>
+                          <m:t xml:space="preserve">3</m:t>
+                        </m:r>
+                      </m:den>
+                    </m:f>
+                  </m:e>
+                </m:d>
+              </m:sup>
+            </m:sSup>
           </m:e>
         </m:d>
       </m:oMath>
@@ -5824,7 +5812,6 @@
     <w:rPrDefault>
       <w:rPr>
         <w:rFonts w:ascii="Calibri" w:hAnsi="Calibri" w:eastAsia="Calibri" w:cs="" w:asciiTheme="minorHAnsi" w:cstheme="minorBidi" w:eastAsiaTheme="minorHAnsi" w:hAnsiTheme="minorHAnsi"/>
-        <w:sz w:val="22"/>
         <w:szCs w:val="22"/>
         <w:lang w:val="en-US" w:eastAsia="en-US" w:bidi="ar-SA"/>
       </w:rPr>

--- a/hw/hw1b/hw1b.docx
+++ b/hw/hw1b/hw1b.docx
@@ -7,6 +7,10 @@
         <w:pStyle w:val="Normal"/>
         <w:rPr/>
       </w:pPr>
+      <w:r>
+        <w:rPr/>
+        <w:softHyphen/>
+      </w:r>
       <w:r>
         <w:rPr/>
         <w:t>Name: _____</w:t>
@@ -934,7 +938,7 @@
           <w:rPr>
             <w:rFonts w:ascii="Cambria Math" w:hAnsi="Cambria Math"/>
           </w:rPr>
-          <m:t xml:space="preserve">&lt;</m:t>
+          <m:t xml:space="preserve">≤</m:t>
         </m:r>
         <m:r>
           <w:rPr>
@@ -1082,7 +1086,7 @@
           <w:rPr>
             <w:rFonts w:ascii="Cambria Math" w:hAnsi="Cambria Math"/>
           </w:rPr>
-          <m:t xml:space="preserve">&gt;</m:t>
+          <m:t xml:space="preserve">≥</m:t>
         </m:r>
         <m:r>
           <w:rPr>
@@ -1142,7 +1146,7 @@
           <w:rPr>
             <w:rFonts w:ascii="Cambria Math" w:hAnsi="Cambria Math"/>
           </w:rPr>
-          <m:t xml:space="preserve">1</m:t>
+          <m:t xml:space="preserve">2</m:t>
         </m:r>
       </m:oMath>
     </w:p>
@@ -1150,10 +1154,12 @@
       <w:pPr>
         <w:pStyle w:val="ListParagraph"/>
         <w:ind w:left="360" w:hanging="0"/>
-        <w:rPr>
-          <w:rFonts w:eastAsia="" w:eastAsiaTheme="minorEastAsia"/>
-        </w:rPr>
-      </w:pPr>
+        <w:rPr/>
+      </w:pPr>
+      <w:r>
+        <w:rPr/>
+        <w:t xml:space="preserve">answer: </w:t>
+      </w:r>
       <w:r>
         <w:rPr/>
       </w:r>
@@ -1258,7 +1264,7 @@
           <w:rPr>
             <w:rFonts w:ascii="Cambria Math" w:hAnsi="Cambria Math"/>
           </w:rPr>
-          <m:t xml:space="preserve">1</m:t>
+          <m:t xml:space="preserve">2</m:t>
         </m:r>
       </m:oMath>
     </w:p>
@@ -1484,15 +1490,14 @@
         <w:rPr>
           <w:rFonts w:eastAsia="" w:eastAsiaTheme="minorEastAsia"/>
         </w:rPr>
-      </w:r>
-    </w:p>
-    <w:p>
-      <w:pPr>
-        <w:pStyle w:val="ListParagraph"/>
-        <w:ind w:left="360" w:hanging="0"/>
-        <w:rPr>
-          <w:rFonts w:eastAsia="" w:eastAsiaTheme="minorEastAsia"/>
-        </w:rPr>
+        <w:t>contradiction:</w:t>
+      </w:r>
+    </w:p>
+    <w:p>
+      <w:pPr>
+        <w:pStyle w:val="ListParagraph"/>
+        <w:ind w:left="360" w:hanging="0"/>
+        <w:rPr/>
       </w:pPr>
       <w:r>
         <w:rPr/>
@@ -1526,7 +1531,7 @@
           <w:rPr>
             <w:rFonts w:ascii="Cambria Math" w:hAnsi="Cambria Math"/>
           </w:rPr>
-          <m:t xml:space="preserve">&lt;</m:t>
+          <m:t xml:space="preserve">≥</m:t>
         </m:r>
         <m:sSup>
           <m:e>
@@ -1552,24 +1557,12 @@
           </w:rPr>
           <m:t xml:space="preserve">,</m:t>
         </m:r>
-        <m:sSub>
-          <m:e>
-            <m:r>
-              <w:rPr>
-                <w:rFonts w:ascii="Cambria Math" w:hAnsi="Cambria Math"/>
-              </w:rPr>
-              <m:t xml:space="preserve">n</m:t>
-            </m:r>
-          </m:e>
-          <m:sub>
-            <m:r>
-              <w:rPr>
-                <w:rFonts w:ascii="Cambria Math" w:hAnsi="Cambria Math"/>
-              </w:rPr>
-              <m:t xml:space="preserve">0</m:t>
-            </m:r>
-          </m:sub>
-        </m:sSub>
+        <m:r>
+          <w:rPr>
+            <w:rFonts w:ascii="Cambria Math" w:hAnsi="Cambria Math"/>
+          </w:rPr>
+          <m:t xml:space="preserve">n</m:t>
+        </m:r>
         <m:r>
           <w:rPr>
             <w:rFonts w:ascii="Cambria Math" w:hAnsi="Cambria Math"/>
@@ -1604,7 +1597,7 @@
           <w:rPr>
             <w:rFonts w:ascii="Cambria Math" w:hAnsi="Cambria Math"/>
           </w:rPr>
-          <m:t xml:space="preserve">&lt;</m:t>
+          <m:t xml:space="preserve">≥</m:t>
         </m:r>
         <m:r>
           <w:rPr>
@@ -1618,68 +1611,25 @@
       <w:pPr>
         <w:pStyle w:val="ListParagraph"/>
         <w:ind w:left="360" w:hanging="0"/>
+        <w:rPr/>
+      </w:pPr>
+      <w:r>
         <w:rPr>
           <w:rFonts w:eastAsia="" w:eastAsiaTheme="minorEastAsia"/>
         </w:rPr>
-      </w:pPr>
+        <w:t xml:space="preserve">if </w:t>
+      </w:r>
       <w:r>
         <w:rPr>
           <w:rFonts w:eastAsia="" w:eastAsiaTheme="minorEastAsia"/>
         </w:rPr>
-        <w:t>The function has a value lower than Omega, which should not be possible.</w:t>
-      </w:r>
-    </w:p>
-    <w:p>
-      <w:pPr>
-        <w:pStyle w:val="ListParagraph"/>
-        <w:ind w:left="360" w:hanging="0"/>
-        <w:rPr/>
-      </w:pPr>
-      <w:r>
-        <w:rPr/>
-      </w:r>
-    </w:p>
-    <w:p>
-      <w:pPr>
-        <w:pStyle w:val="ListParagraph"/>
-        <w:numPr>
-          <w:ilvl w:val="0"/>
-          <w:numId w:val="1"/>
-        </w:numPr>
-        <w:rPr/>
-      </w:pPr>
-      <w:r>
-        <w:rPr/>
-        <w:t xml:space="preserve">Write the following asymptotic efficiency classes in </w:t>
-      </w:r>
-      <w:r>
-        <w:rPr>
-          <w:b/>
-        </w:rPr>
-        <w:t>increasing</w:t>
-      </w:r>
-      <w:r>
-        <w:rPr/>
-        <w:t xml:space="preserve"> order of magnitude.</w:t>
-      </w:r>
-    </w:p>
-    <w:p>
-      <w:pPr>
-        <w:pStyle w:val="ListParagraph"/>
-        <w:ind w:left="360" w:hanging="0"/>
-        <w:rPr>
-          <w:rFonts w:eastAsia="" w:eastAsiaTheme="minorEastAsia"/>
-        </w:rPr>
-      </w:pPr>
-      <w:r>
-        <w:rPr/>
       </w:r>
       <m:oMath xmlns:m="http://schemas.openxmlformats.org/officeDocument/2006/math">
         <m:r>
           <w:rPr>
             <w:rFonts w:ascii="Cambria Math" w:hAnsi="Cambria Math"/>
           </w:rPr>
-          <m:t xml:space="preserve">O</m:t>
+          <m:t xml:space="preserve">Ω</m:t>
         </m:r>
         <m:d>
           <m:dPr>
@@ -1712,6 +1662,291 @@
         <w:rPr>
           <w:rFonts w:eastAsia="" w:eastAsiaTheme="minorEastAsia"/>
         </w:rPr>
+        <w:t>, 3n-4 should be greater than n</w:t>
+      </w:r>
+      <w:r>
+        <w:rPr>
+          <w:rFonts w:eastAsia="" w:eastAsiaTheme="minorEastAsia"/>
+          <w:vertAlign w:val="superscript"/>
+        </w:rPr>
+        <w:t>2</w:t>
+      </w:r>
+      <w:r>
+        <w:rPr>
+          <w:rFonts w:eastAsia="" w:eastAsiaTheme="minorEastAsia"/>
+          <w:position w:val="0"/>
+          <w:sz w:val="22"/>
+          <w:vertAlign w:val="baseline"/>
+        </w:rPr>
+        <w:t>, but the expression above shows it doesn’t work for n=1.</w:t>
+      </w:r>
+    </w:p>
+    <w:p>
+      <w:pPr>
+        <w:pStyle w:val="ListParagraph"/>
+        <w:ind w:left="360" w:hanging="0"/>
+        <w:rPr/>
+      </w:pPr>
+      <w:r>
+        <w:rPr>
+          <w:rFonts w:eastAsia="" w:eastAsiaTheme="minorEastAsia"/>
+        </w:rPr>
+        <w:t>The function has a value lower than Omega, which should not be possible.</w:t>
+      </w:r>
+    </w:p>
+    <w:p>
+      <w:pPr>
+        <w:pStyle w:val="ListParagraph"/>
+        <w:ind w:left="360" w:hanging="0"/>
+        <w:rPr/>
+      </w:pPr>
+      <w:r>
+        <w:rPr>
+          <w:rFonts w:eastAsia="" w:eastAsiaTheme="minorEastAsia"/>
+        </w:rPr>
+        <w:t xml:space="preserve">Generalized: </w:t>
+      </w:r>
+      <w:r>
+        <w:rPr>
+          <w:rFonts w:eastAsia="" w:eastAsiaTheme="minorEastAsia"/>
+        </w:rPr>
+      </w:r>
+      <m:oMath xmlns:m="http://schemas.openxmlformats.org/officeDocument/2006/math">
+        <m:r>
+          <w:rPr>
+            <w:rFonts w:ascii="Cambria Math" w:hAnsi="Cambria Math"/>
+          </w:rPr>
+          <m:t xml:space="preserve">3</m:t>
+        </m:r>
+        <m:r>
+          <w:rPr>
+            <w:rFonts w:ascii="Cambria Math" w:hAnsi="Cambria Math"/>
+          </w:rPr>
+          <m:t xml:space="preserve">n</m:t>
+        </m:r>
+        <m:r>
+          <w:rPr>
+            <w:rFonts w:ascii="Cambria Math" w:hAnsi="Cambria Math"/>
+          </w:rPr>
+          <m:t xml:space="preserve">−</m:t>
+        </m:r>
+        <m:r>
+          <w:rPr>
+            <w:rFonts w:ascii="Cambria Math" w:hAnsi="Cambria Math"/>
+          </w:rPr>
+          <m:t xml:space="preserve">4</m:t>
+        </m:r>
+        <m:r>
+          <w:rPr>
+            <w:rFonts w:ascii="Cambria Math" w:hAnsi="Cambria Math"/>
+          </w:rPr>
+          <m:t xml:space="preserve">≥</m:t>
+        </m:r>
+        <m:sSup>
+          <m:e>
+            <m:r>
+              <w:rPr>
+                <w:rFonts w:ascii="Cambria Math" w:hAnsi="Cambria Math"/>
+              </w:rPr>
+              <m:t xml:space="preserve">cn</m:t>
+            </m:r>
+          </m:e>
+          <m:sup>
+            <m:r>
+              <w:rPr>
+                <w:rFonts w:ascii="Cambria Math" w:hAnsi="Cambria Math"/>
+              </w:rPr>
+              <m:t xml:space="preserve">2</m:t>
+            </m:r>
+          </m:sup>
+        </m:sSup>
+        <m:r>
+          <w:rPr>
+            <w:rFonts w:ascii="Cambria Math" w:hAnsi="Cambria Math"/>
+          </w:rPr>
+          <m:t xml:space="preserve">→</m:t>
+        </m:r>
+        <m:f>
+          <m:fPr>
+            <m:type m:val="lin"/>
+          </m:fPr>
+          <m:num>
+            <m:r>
+              <w:rPr>
+                <w:rFonts w:ascii="Cambria Math" w:hAnsi="Cambria Math"/>
+              </w:rPr>
+              <m:t xml:space="preserve">3</m:t>
+            </m:r>
+          </m:num>
+          <m:den>
+            <m:r>
+              <w:rPr>
+                <w:rFonts w:ascii="Cambria Math" w:hAnsi="Cambria Math"/>
+              </w:rPr>
+              <m:t xml:space="preserve">n</m:t>
+            </m:r>
+          </m:den>
+        </m:f>
+        <m:r>
+          <w:rPr>
+            <w:rFonts w:ascii="Cambria Math" w:hAnsi="Cambria Math"/>
+          </w:rPr>
+          <m:t xml:space="preserve">−</m:t>
+        </m:r>
+        <m:f>
+          <m:fPr>
+            <m:type m:val="lin"/>
+          </m:fPr>
+          <m:num>
+            <m:r>
+              <w:rPr>
+                <w:rFonts w:ascii="Cambria Math" w:hAnsi="Cambria Math"/>
+              </w:rPr>
+              <m:t xml:space="preserve">4</m:t>
+            </m:r>
+          </m:num>
+          <m:den>
+            <m:sSup>
+              <m:e>
+                <m:r>
+                  <w:rPr>
+                    <w:rFonts w:ascii="Cambria Math" w:hAnsi="Cambria Math"/>
+                  </w:rPr>
+                  <m:t xml:space="preserve">n</m:t>
+                </m:r>
+              </m:e>
+              <m:sup>
+                <m:r>
+                  <w:rPr>
+                    <w:rFonts w:ascii="Cambria Math" w:hAnsi="Cambria Math"/>
+                  </w:rPr>
+                  <m:t xml:space="preserve">2</m:t>
+                </m:r>
+              </m:sup>
+            </m:sSup>
+          </m:den>
+        </m:f>
+        <m:r>
+          <w:rPr>
+            <w:rFonts w:ascii="Cambria Math" w:hAnsi="Cambria Math"/>
+          </w:rPr>
+          <m:t xml:space="preserve">≥</m:t>
+        </m:r>
+        <m:r>
+          <w:rPr>
+            <w:rFonts w:ascii="Cambria Math" w:hAnsi="Cambria Math"/>
+          </w:rPr>
+          <m:t xml:space="preserve">c</m:t>
+        </m:r>
+        <m:r>
+          <w:rPr>
+            <w:rFonts w:ascii="Cambria Math" w:hAnsi="Cambria Math"/>
+          </w:rPr>
+          <m:t xml:space="preserve">,</m:t>
+        </m:r>
+        <m:r>
+          <w:rPr>
+            <w:rFonts w:ascii="Cambria Math" w:hAnsi="Cambria Math"/>
+          </w:rPr>
+          <m:t xml:space="preserve">n</m:t>
+        </m:r>
+        <m:r>
+          <w:rPr>
+            <w:rFonts w:ascii="Cambria Math" w:hAnsi="Cambria Math"/>
+          </w:rPr>
+          <m:t xml:space="preserve">&gt;</m:t>
+        </m:r>
+        <m:r>
+          <w:rPr>
+            <w:rFonts w:ascii="Cambria Math" w:hAnsi="Cambria Math"/>
+          </w:rPr>
+          <m:t xml:space="preserve">0</m:t>
+        </m:r>
+      </m:oMath>
+    </w:p>
+    <w:p>
+      <w:pPr>
+        <w:pStyle w:val="ListParagraph"/>
+        <w:ind w:left="360" w:hanging="0"/>
+        <w:rPr/>
+      </w:pPr>
+      <w:r>
+        <w:rPr/>
+      </w:r>
+    </w:p>
+    <w:p>
+      <w:pPr>
+        <w:pStyle w:val="ListParagraph"/>
+        <w:numPr>
+          <w:ilvl w:val="0"/>
+          <w:numId w:val="1"/>
+        </w:numPr>
+        <w:rPr/>
+      </w:pPr>
+      <w:r>
+        <w:rPr/>
+        <w:t xml:space="preserve">Write the following asymptotic efficiency classes in </w:t>
+      </w:r>
+      <w:r>
+        <w:rPr>
+          <w:b/>
+        </w:rPr>
+        <w:t>increasing</w:t>
+      </w:r>
+      <w:r>
+        <w:rPr/>
+        <w:t xml:space="preserve"> order of magnitude.</w:t>
+      </w:r>
+    </w:p>
+    <w:p>
+      <w:pPr>
+        <w:pStyle w:val="ListParagraph"/>
+        <w:ind w:left="360" w:hanging="0"/>
+        <w:rPr>
+          <w:rFonts w:eastAsia="" w:eastAsiaTheme="minorEastAsia"/>
+        </w:rPr>
+      </w:pPr>
+      <w:r>
+        <w:rPr/>
+      </w:r>
+      <m:oMath xmlns:m="http://schemas.openxmlformats.org/officeDocument/2006/math">
+        <m:r>
+          <w:rPr>
+            <w:rFonts w:ascii="Cambria Math" w:hAnsi="Cambria Math"/>
+          </w:rPr>
+          <m:t xml:space="preserve">O</m:t>
+        </m:r>
+        <m:d>
+          <m:dPr>
+            <m:begChr m:val="("/>
+            <m:endChr m:val=")"/>
+          </m:dPr>
+          <m:e>
+            <m:sSup>
+              <m:e>
+                <m:r>
+                  <w:rPr>
+                    <w:rFonts w:ascii="Cambria Math" w:hAnsi="Cambria Math"/>
+                  </w:rPr>
+                  <m:t xml:space="preserve">n</m:t>
+                </m:r>
+              </m:e>
+              <m:sup>
+                <m:r>
+                  <w:rPr>
+                    <w:rFonts w:ascii="Cambria Math" w:hAnsi="Cambria Math"/>
+                  </w:rPr>
+                  <m:t xml:space="preserve">2</m:t>
+                </m:r>
+              </m:sup>
+            </m:sSup>
+          </m:e>
+        </m:d>
+      </m:oMath>
+      <w:r>
+        <w:rPr>
+          <w:rFonts w:eastAsia="" w:eastAsiaTheme="minorEastAsia"/>
+        </w:rPr>
         <w:t xml:space="preserve">, </w:t>
       </w:r>
       <w:r>
@@ -2700,7 +2935,13 @@
         <w:rPr>
           <w:u w:val="single"/>
         </w:rPr>
-        <w:t>204100</w:t>
+        <w:t>204</w:t>
+      </w:r>
+      <w:r>
+        <w:rPr>
+          <w:u w:val="single"/>
+        </w:rPr>
+        <w:t>094</w:t>
       </w:r>
       <w:r>
         <w:rPr/>
@@ -2777,7 +3018,19 @@
         <w:rPr>
           <w:u w:val="single"/>
         </w:rPr>
-        <w:t>__360000___</w:t>
+        <w:t>__</w:t>
+      </w:r>
+      <w:r>
+        <w:rPr>
+          <w:u w:val="single"/>
+        </w:rPr>
+        <w:t>1897</w:t>
+      </w:r>
+      <w:r>
+        <w:rPr>
+          <w:u w:val="single"/>
+        </w:rPr>
+        <w:t>___</w:t>
       </w:r>
     </w:p>
     <w:p>
@@ -2849,9 +3102,15 @@
       </w:r>
       <w:r>
         <w:rPr>
+          <w:rFonts w:eastAsia="Calibri" w:cs="" w:cstheme="minorBidi" w:eastAsiaTheme="minorHAnsi"/>
+          <w:color w:val="auto"/>
+          <w:kern w:val="0"/>
+          <w:sz w:val="22"/>
+          <w:szCs w:val="22"/>
           <w:u w:val="single"/>
-        </w:rPr>
-        <w:t>864000</w:t>
+          <w:lang w:val="en-US" w:eastAsia="en-US" w:bidi="ar-SA"/>
+        </w:rPr>
+        <w:t>442___</w:t>
       </w:r>
       <w:r>
         <w:rPr/>
@@ -3065,24 +3324,12 @@
         <w:rPr/>
       </w:r>
       <m:oMath xmlns:m="http://schemas.openxmlformats.org/officeDocument/2006/math">
-        <m:sSub>
-          <m:e>
-            <m:r>
-              <w:rPr>
-                <w:rFonts w:ascii="Cambria Math" w:hAnsi="Cambria Math"/>
-              </w:rPr>
-              <m:t xml:space="preserve">n</m:t>
-            </m:r>
-          </m:e>
-          <m:sub>
-            <m:r>
-              <w:rPr>
-                <w:rFonts w:ascii="Cambria Math" w:hAnsi="Cambria Math"/>
-              </w:rPr>
-              <m:t xml:space="preserve">0</m:t>
-            </m:r>
-          </m:sub>
-        </m:sSub>
+        <m:r>
+          <w:rPr>
+            <w:rFonts w:ascii="Cambria Math" w:hAnsi="Cambria Math"/>
+          </w:rPr>
+          <m:t xml:space="preserve">n</m:t>
+        </m:r>
         <m:r>
           <w:rPr>
             <w:rFonts w:ascii="Cambria Math" w:hAnsi="Cambria Math"/>
@@ -3093,7 +3340,19 @@
           <w:rPr>
             <w:rFonts w:ascii="Cambria Math" w:hAnsi="Cambria Math"/>
           </w:rPr>
-          <m:t xml:space="preserve">7</m:t>
+          <m:t xml:space="preserve">2</m:t>
+        </m:r>
+        <m:r>
+          <w:rPr>
+            <w:rFonts w:ascii="Cambria Math" w:hAnsi="Cambria Math"/>
+          </w:rPr>
+          <m:t xml:space="preserve">−</m:t>
+        </m:r>
+        <m:r>
+          <w:rPr>
+            <w:rFonts w:ascii="Cambria Math" w:hAnsi="Cambria Math"/>
+          </w:rPr>
+          <m:t xml:space="preserve">6</m:t>
         </m:r>
       </m:oMath>
       <w:r>
@@ -3133,13 +3392,13 @@
           <w:rFonts w:eastAsia="" w:eastAsiaTheme="minorEastAsia"/>
           <w:u w:val="single"/>
         </w:rPr>
-        <w:t>I tried different values for n until I got one where the second algorithm was less than the first. This occurred at 7.</w:t>
+        <w:t>I tried different values of n, starting at n=1 (undefined), until the runtime for the first algorithm became larger than the second algorithm. This occurred when n=7. Then I concluded that n must be between 2 and 6 in order for the statement to work. I essentially found the intersection between the two functions.</w:t>
       </w:r>
       <w:r>
         <w:rPr>
           <w:rFonts w:eastAsia="" w:eastAsiaTheme="minorEastAsia"/>
         </w:rPr>
-        <w:t>____________________________________________________________________</w:t>
+        <w:t>_________________________________________________________________</w:t>
       </w:r>
     </w:p>
     <w:p>
